--- a/Documents/Формы отчетов/Замечания дополнения к отчетам 14.03.2023.docx
+++ b/Documents/Формы отчетов/Замечания дополнения к отчетам 14.03.2023.docx
@@ -32,6 +32,7 @@
         <w:rPr>
           <w:sz w:val="28"/>
           <w:szCs w:val="28"/>
+          <w:lang w:val="en-US"/>
         </w:rPr>
       </w:pPr>
     </w:p>
@@ -171,55 +172,49 @@
           <w:numId w:val="6"/>
         </w:numPr>
         <w:rPr>
-          <w:highlight w:val="yellow"/>
+          <w:highlight w:val="green"/>
         </w:rPr>
       </w:pPr>
       <w:r>
         <w:rPr>
           <w:sz w:val="22"/>
-          <w:highlight w:val="yellow"/>
+          <w:highlight w:val="green"/>
         </w:rPr>
         <w:t xml:space="preserve">В отчете </w:t>
       </w:r>
       <w:r>
         <w:rPr>
           <w:sz w:val="22"/>
-          <w:highlight w:val="yellow"/>
+          <w:highlight w:val="green"/>
         </w:rPr>
         <w:t>«Направление ОТПР» исправить диаграмму, нас интересуют проценты продукции п</w:t>
       </w:r>
       <w:r>
         <w:rPr>
           <w:sz w:val="22"/>
-          <w:highlight w:val="yellow"/>
+          <w:highlight w:val="green"/>
         </w:rPr>
         <w:t xml:space="preserve">о </w:t>
       </w:r>
       <w:r>
         <w:rPr>
           <w:sz w:val="22"/>
-          <w:highlight w:val="yellow"/>
+          <w:highlight w:val="green"/>
         </w:rPr>
         <w:t>направлениям</w:t>
       </w:r>
       <w:r>
         <w:rPr>
-          <w:highlight w:val="yellow"/>
+          <w:highlight w:val="green"/>
         </w:rPr>
         <w:t xml:space="preserve">. Если не исправить диаграмму, то на существующей </w:t>
       </w:r>
       <w:bookmarkStart w:id="2" w:name="_Hlk129079488"/>
       <w:r>
         <w:rPr>
-          <w:highlight w:val="yellow"/>
-        </w:rPr>
-        <w:t>сделать читаемыми</w:t>
-      </w:r>
-      <w:r>
-        <w:rPr>
-          <w:highlight w:val="yellow"/>
-        </w:rPr>
-        <w:t xml:space="preserve"> название в диаграмме </w:t>
+          <w:highlight w:val="green"/>
+        </w:rPr>
+        <w:t xml:space="preserve">сделать читаемыми название в диаграмме </w:t>
       </w:r>
       <w:bookmarkEnd w:id="2"/>
     </w:p>
@@ -446,15 +441,45 @@
       <w:r>
         <w:rPr>
           <w:rFonts w:eastAsia="Times New Roman"/>
-        </w:rPr>
-        <w:t>П</w:t>
-      </w:r>
+          <w:highlight w:val="cyan"/>
+        </w:rPr>
+        <w:t xml:space="preserve">Поверить </w:t>
+      </w:r>
+      <w:proofErr w:type="gramStart"/>
       <w:r>
         <w:rPr>
           <w:rFonts w:eastAsia="Times New Roman"/>
-          <w:highlight w:val="yellow"/>
-        </w:rPr>
-        <w:t>оверить передачу  данных в «Отчеты по прибытию (общий)»  по столбцу  «Код плательщика по прибытию» - по некоторым вагонам нет кода плательщика, а в ЭПД и  ведомостях по прибытию есть, пример вагон №52265469</w:t>
+          <w:highlight w:val="cyan"/>
+        </w:rPr>
+        <w:t>передачу  данных</w:t>
+      </w:r>
+      <w:proofErr w:type="gramEnd"/>
+      <w:r>
+        <w:rPr>
+          <w:rFonts w:eastAsia="Times New Roman"/>
+          <w:highlight w:val="cyan"/>
+        </w:rPr>
+        <w:t xml:space="preserve"> в «Отчеты по прибытию (общий)»  по столбцу  «Код плательщика по прибытию» - по некоторым вагонам нет кода плательщика, а в ЭПД и  ведомостях по прибытию есть, пример вагон №52265469</w:t>
+      </w:r>
+      <w:r>
+        <w:rPr>
+          <w:rFonts w:eastAsia="Times New Roman"/>
+          <w:highlight w:val="cyan"/>
+        </w:rPr>
+        <w:t xml:space="preserve"> </w:t>
+      </w:r>
+      <w:r>
+        <w:rPr>
+          <w:rFonts w:eastAsia="Times New Roman"/>
+        </w:rPr>
+        <w:t>(</w:t>
+      </w:r>
+      <w:r>
+        <w:rPr>
+          <w:rFonts w:eastAsia="Times New Roman"/>
+          <w:color w:val="FF0000"/>
+        </w:rPr>
+        <w:t>ДОБАВИЛ КОД ПЛАТИЛЬЩИКА ПО ПРИБЫТИЮ (ОТПРАВКЕ ))</w:t>
       </w:r>
     </w:p>
     <w:p/>

--- a/Documents/Формы отчетов/Замечания дополнения к отчетам 14.03.2023.docx
+++ b/Documents/Формы отчетов/Замечания дополнения к отчетам 14.03.2023.docx
@@ -17,22 +17,14 @@
           <w:sz w:val="28"/>
           <w:szCs w:val="28"/>
         </w:rPr>
-        <w:t>Замечания к от</w:t>
-      </w:r>
-      <w:r>
+        <w:t>Замечания к отчетам</w:t>
+      </w:r>
+    </w:p>
+    <w:p>
+      <w:pPr>
         <w:rPr>
           <w:sz w:val="28"/>
           <w:szCs w:val="28"/>
-        </w:rPr>
-        <w:t>четам</w:t>
-      </w:r>
-    </w:p>
-    <w:p>
-      <w:pPr>
-        <w:rPr>
-          <w:sz w:val="28"/>
-          <w:szCs w:val="28"/>
-          <w:lang w:val="en-US"/>
         </w:rPr>
       </w:pPr>
     </w:p>
@@ -65,12 +57,26 @@
         <w:rPr>
           <w:highlight w:val="green"/>
         </w:rPr>
-        <w:t>цех погрузки «Промбудресурс» (контрагенты)</w:t>
-      </w:r>
+        <w:t>цех погрузки «</w:t>
+      </w:r>
+      <w:proofErr w:type="spellStart"/>
       <w:r>
         <w:rPr>
           <w:highlight w:val="green"/>
         </w:rPr>
+        <w:t>Промбудресурс</w:t>
+      </w:r>
+      <w:proofErr w:type="spellEnd"/>
+      <w:r>
+        <w:rPr>
+          <w:highlight w:val="green"/>
+        </w:rPr>
+        <w:t>» (контрагенты)</w:t>
+      </w:r>
+      <w:r>
+        <w:rPr>
+          <w:highlight w:val="green"/>
+        </w:rPr>
         <w:t>, пример 01.03.23</w:t>
       </w:r>
     </w:p>
@@ -85,9 +91,6 @@
       <w:pPr>
         <w:pStyle w:val="a3"/>
         <w:ind w:left="0" w:firstLine="142"/>
-        <w:rPr>
-          <w:lang w:val="en-US"/>
-        </w:rPr>
       </w:pPr>
       <w:r>
         <w:rPr>
@@ -620,7 +623,21 @@
         <w:rPr>
           <w:highlight w:val="yellow"/>
         </w:rPr>
-        <w:t>В отчете по отправлению ( общий) в Excel формат не дает сложить время</w:t>
+        <w:t xml:space="preserve">В отчете по отправлению </w:t>
+      </w:r>
+      <w:proofErr w:type="gramStart"/>
+      <w:r>
+        <w:rPr>
+          <w:highlight w:val="yellow"/>
+        </w:rPr>
+        <w:t>( общий</w:t>
+      </w:r>
+      <w:proofErr w:type="gramEnd"/>
+      <w:r>
+        <w:rPr>
+          <w:highlight w:val="yellow"/>
+        </w:rPr>
+        <w:t>) в Excel формат не дает сложить время</w:t>
       </w:r>
     </w:p>
     <w:p>
@@ -769,9 +786,6 @@
       <w:pPr>
         <w:ind w:firstLine="0"/>
         <w:jc w:val="left"/>
-        <w:rPr>
-          <w:lang w:val="uk-UA"/>
-        </w:rPr>
       </w:pPr>
     </w:p>
     <w:p>
@@ -867,9 +881,6 @@
         <w:pStyle w:val="a3"/>
         <w:ind w:left="567" w:firstLine="0"/>
         <w:jc w:val="center"/>
-        <w:rPr>
-          <w:lang w:val="uk-UA"/>
-        </w:rPr>
       </w:pPr>
     </w:p>
     <w:p>
@@ -957,9 +968,6 @@
     <w:p>
       <w:pPr>
         <w:jc w:val="left"/>
-        <w:rPr>
-          <w:lang w:val="uk-UA"/>
-        </w:rPr>
       </w:pPr>
     </w:p>
     <w:p>
@@ -971,133 +979,42 @@
         </w:numPr>
         <w:jc w:val="left"/>
         <w:rPr>
-          <w:highlight w:val="yellow"/>
-          <w:lang w:val="uk-UA"/>
-        </w:rPr>
-      </w:pPr>
-      <w:r>
-        <w:rPr>
-          <w:highlight w:val="yellow"/>
-          <w:lang w:val="uk-UA"/>
-        </w:rPr>
-        <w:t xml:space="preserve">По </w:t>
-      </w:r>
-      <w:r>
-        <w:rPr>
-          <w:highlight w:val="yellow"/>
-        </w:rPr>
-        <w:t>отчёту</w:t>
-      </w:r>
-      <w:r>
-        <w:rPr>
-          <w:highlight w:val="yellow"/>
-          <w:lang w:val="uk-UA"/>
-        </w:rPr>
-        <w:t xml:space="preserve"> «ИТОГ оператор» в </w:t>
-      </w:r>
-      <w:r>
-        <w:rPr>
-          <w:highlight w:val="yellow"/>
-        </w:rPr>
-        <w:t>диаграммах</w:t>
-      </w:r>
-      <w:r>
-        <w:rPr>
-          <w:highlight w:val="yellow"/>
-          <w:lang w:val="uk-UA"/>
-        </w:rPr>
-        <w:t xml:space="preserve"> при 100% </w:t>
-      </w:r>
-      <w:r>
-        <w:rPr>
-          <w:highlight w:val="yellow"/>
-        </w:rPr>
-        <w:t>масштабировании</w:t>
-      </w:r>
-      <w:r>
-        <w:rPr>
-          <w:highlight w:val="yellow"/>
-          <w:lang w:val="uk-UA"/>
-        </w:rPr>
-        <w:t xml:space="preserve"> екрана не видно названий. Вид </w:t>
-      </w:r>
-      <w:r>
-        <w:rPr>
-          <w:highlight w:val="yellow"/>
-        </w:rPr>
-        <w:t>диаграмм</w:t>
-      </w:r>
-      <w:r>
-        <w:rPr>
-          <w:highlight w:val="yellow"/>
-          <w:lang w:val="uk-UA"/>
-        </w:rPr>
-        <w:t xml:space="preserve">  </w:t>
-      </w:r>
-      <w:r>
-        <w:rPr>
-          <w:highlight w:val="yellow"/>
-        </w:rPr>
-        <w:t>должен</w:t>
-      </w:r>
-      <w:r>
-        <w:rPr>
-          <w:highlight w:val="yellow"/>
-          <w:lang w:val="uk-UA"/>
-        </w:rPr>
-        <w:t xml:space="preserve"> </w:t>
-      </w:r>
-      <w:r>
-        <w:rPr>
-          <w:highlight w:val="yellow"/>
-        </w:rPr>
-        <w:t>быть</w:t>
-      </w:r>
-      <w:r>
-        <w:rPr>
-          <w:highlight w:val="yellow"/>
-          <w:lang w:val="uk-UA"/>
-        </w:rPr>
-        <w:t xml:space="preserve"> при 100% </w:t>
-      </w:r>
-      <w:r>
-        <w:rPr>
-          <w:highlight w:val="yellow"/>
-        </w:rPr>
-        <w:t>масштаба</w:t>
-      </w:r>
-      <w:r>
-        <w:rPr>
-          <w:highlight w:val="yellow"/>
-          <w:lang w:val="uk-UA"/>
-        </w:rPr>
-        <w:t xml:space="preserve"> </w:t>
-      </w:r>
-      <w:r>
-        <w:rPr>
-          <w:highlight w:val="yellow"/>
-        </w:rPr>
-        <w:t>как</w:t>
-      </w:r>
-      <w:r>
-        <w:rPr>
-          <w:highlight w:val="yellow"/>
-          <w:lang w:val="uk-UA"/>
-        </w:rPr>
-        <w:t xml:space="preserve"> </w:t>
-      </w:r>
-      <w:r>
-        <w:rPr>
-          <w:highlight w:val="yellow"/>
-        </w:rPr>
-        <w:t>сейчас</w:t>
-      </w:r>
-      <w:r>
-        <w:rPr>
-          <w:highlight w:val="yellow"/>
-          <w:lang w:val="uk-UA"/>
-        </w:rPr>
-        <w:t xml:space="preserve"> при 70%</w:t>
+          <w:highlight w:val="cyan"/>
+        </w:rPr>
+      </w:pPr>
+      <w:r>
+        <w:rPr>
+          <w:highlight w:val="cyan"/>
+        </w:rPr>
+        <w:t xml:space="preserve">По отчёту «ИТОГ оператор» в диаграммах при 100% масштабировании </w:t>
+      </w:r>
+      <w:proofErr w:type="spellStart"/>
+      <w:r>
+        <w:rPr>
+          <w:highlight w:val="cyan"/>
+        </w:rPr>
+        <w:t>екрана</w:t>
+      </w:r>
+      <w:proofErr w:type="spellEnd"/>
+      <w:r>
+        <w:rPr>
+          <w:highlight w:val="cyan"/>
+        </w:rPr>
+        <w:t xml:space="preserve"> не видно названий. Вид </w:t>
+      </w:r>
+      <w:proofErr w:type="gramStart"/>
+      <w:r>
+        <w:rPr>
+          <w:highlight w:val="cyan"/>
+        </w:rPr>
+        <w:t>диаграмм  должен</w:t>
+      </w:r>
+      <w:proofErr w:type="gramEnd"/>
+      <w:r>
+        <w:rPr>
+          <w:highlight w:val="cyan"/>
+        </w:rPr>
+        <w:t xml:space="preserve"> быть при 100% масштаба как сейчас при 70%</w:t>
       </w:r>
     </w:p>
     <w:p>
@@ -1106,18 +1023,35 @@
         <w:ind w:left="0" w:firstLine="0"/>
         <w:jc w:val="center"/>
         <w:rPr>
-          <w:lang w:val="uk-UA"/>
-        </w:rPr>
-      </w:pPr>
+          <w:color w:val="FF0000"/>
+        </w:rPr>
+      </w:pPr>
+      <w:r>
+        <w:rPr>
+          <w:color w:val="FF0000"/>
+        </w:rPr>
+        <w:t xml:space="preserve">Сделал больше места для диаграмм (размеры можно менять </w:t>
+      </w:r>
+      <w:proofErr w:type="spellStart"/>
+      <w:r>
+        <w:rPr>
+          <w:color w:val="FF0000"/>
+        </w:rPr>
+        <w:t>ctrl</w:t>
+      </w:r>
+      <w:proofErr w:type="spellEnd"/>
+      <w:r>
+        <w:rPr>
+          <w:color w:val="FF0000"/>
+        </w:rPr>
+        <w:t xml:space="preserve"> + колесо мышки) или можно подобрать другие графики (бублик)</w:t>
+      </w:r>
     </w:p>
     <w:p>
       <w:pPr>
         <w:pStyle w:val="a3"/>
         <w:ind w:left="0" w:firstLine="0"/>
         <w:jc w:val="center"/>
-        <w:rPr>
-          <w:lang w:val="uk-UA"/>
-        </w:rPr>
       </w:pPr>
     </w:p>
     <w:p>
@@ -1125,9 +1059,6 @@
         <w:pStyle w:val="a3"/>
         <w:ind w:left="0" w:firstLine="0"/>
         <w:jc w:val="center"/>
-        <w:rPr>
-          <w:lang w:val="uk-UA"/>
-        </w:rPr>
       </w:pPr>
     </w:p>
     <w:p>
@@ -1135,9 +1066,6 @@
         <w:pStyle w:val="a3"/>
         <w:ind w:left="0" w:firstLine="0"/>
         <w:jc w:val="center"/>
-        <w:rPr>
-          <w:lang w:val="uk-UA"/>
-        </w:rPr>
       </w:pPr>
     </w:p>
     <w:p>
@@ -1145,14 +1073,10 @@
         <w:pStyle w:val="a3"/>
         <w:ind w:left="0" w:firstLine="0"/>
         <w:jc w:val="center"/>
-        <w:rPr>
-          <w:lang w:val="uk-UA"/>
-        </w:rPr>
       </w:pPr>
       <w:r>
         <w:rPr>
           <w:noProof/>
-          <w:lang w:val="uk-UA"/>
         </w:rPr>
         <w:drawing>
           <wp:inline distT="0" distB="0" distL="0" distR="0" wp14:anchorId="1991F964" wp14:editId="78CBD4F5">
@@ -1209,14 +1133,10 @@
         <w:pStyle w:val="a3"/>
         <w:ind w:left="0" w:firstLine="0"/>
         <w:jc w:val="center"/>
-        <w:rPr>
-          <w:lang w:val="uk-UA"/>
-        </w:rPr>
       </w:pPr>
       <w:r>
         <w:rPr>
           <w:noProof/>
-          <w:lang w:val="uk-UA"/>
         </w:rPr>
         <w:lastRenderedPageBreak/>
         <w:drawing>
@@ -1274,9 +1194,6 @@
         <w:pStyle w:val="a3"/>
         <w:ind w:left="0" w:firstLine="0"/>
         <w:jc w:val="center"/>
-        <w:rPr>
-          <w:lang w:val="uk-UA"/>
-        </w:rPr>
       </w:pPr>
     </w:p>
     <w:p>
@@ -1314,22 +1231,12 @@
         <w:pStyle w:val="a3"/>
         <w:ind w:left="0" w:firstLine="0"/>
         <w:jc w:val="center"/>
-        <w:rPr>
-          <w:lang w:val="uk-UA"/>
-        </w:rPr>
-      </w:pPr>
-      <w:r>
-        <w:rPr>
-          <w:highlight w:val="yellow"/>
-        </w:rPr>
-        <w:t>Масштаб</w:t>
-      </w:r>
-      <w:r>
-        <w:rPr>
-          <w:highlight w:val="yellow"/>
-          <w:lang w:val="uk-UA"/>
-        </w:rPr>
-        <w:t xml:space="preserve"> 70%</w:t>
+      </w:pPr>
+      <w:r>
+        <w:rPr>
+          <w:highlight w:val="cyan"/>
+        </w:rPr>
+        <w:t>Масштаб 70%</w:t>
       </w:r>
     </w:p>
     <w:p>
@@ -1337,9 +1244,6 @@
         <w:pStyle w:val="a3"/>
         <w:ind w:left="0" w:firstLine="0"/>
         <w:jc w:val="center"/>
-        <w:rPr>
-          <w:lang w:val="uk-UA"/>
-        </w:rPr>
       </w:pPr>
     </w:p>
     <w:p>
@@ -1347,9 +1251,6 @@
         <w:pStyle w:val="a3"/>
         <w:ind w:left="0" w:firstLine="0"/>
         <w:jc w:val="center"/>
-        <w:rPr>
-          <w:lang w:val="uk-UA"/>
-        </w:rPr>
       </w:pPr>
     </w:p>
     <w:p>
@@ -1357,14 +1258,10 @@
         <w:pStyle w:val="a3"/>
         <w:ind w:left="0" w:firstLine="0"/>
         <w:jc w:val="center"/>
-        <w:rPr>
-          <w:lang w:val="uk-UA"/>
-        </w:rPr>
       </w:pPr>
       <w:r>
         <w:rPr>
           <w:noProof/>
-          <w:lang w:val="uk-UA"/>
         </w:rPr>
         <w:drawing>
           <wp:inline distT="0" distB="0" distL="0" distR="0" wp14:anchorId="7E3CE774" wp14:editId="018836B8">
